--- a/Diari/i3_diario_progetto3_2018_05_18.docx
+++ b/Diari/i3_diario_progetto3_2018_05_18.docx
@@ -16,7 +16,15 @@
         <w:rPr>
           <w:color w:val="auto"/>
         </w:rPr>
-        <w:t>Diario di lavoro</w:t>
+        <w:t>Diario di la</w:t>
+      </w:r>
+      <w:bookmarkStart w:id="0" w:name="_GoBack"/>
+      <w:bookmarkEnd w:id="0"/>
+      <w:r>
+        <w:rPr>
+          <w:color w:val="auto"/>
+        </w:rPr>
+        <w:t>voro</w:t>
       </w:r>
     </w:p>
     <w:tbl>
@@ -386,8 +394,6 @@
               </w:rPr>
               <w:t xml:space="preserve">o in questo pomeriggio </w:t>
             </w:r>
-            <w:bookmarkStart w:id="0" w:name="_GoBack"/>
-            <w:bookmarkEnd w:id="0"/>
             <w:r>
               <w:rPr>
                 <w:b w:val="0"/>
@@ -419,12 +425,7 @@
       </w:r>
     </w:p>
     <w:sectPr>
-      <w:headerReference w:type="even" r:id="rId8"/>
-      <w:headerReference w:type="default" r:id="rId9"/>
-      <w:footerReference w:type="even" r:id="rId10"/>
-      <w:footerReference w:type="default" r:id="rId11"/>
-      <w:headerReference w:type="first" r:id="rId12"/>
-      <w:footerReference w:type="first" r:id="rId13"/>
+      <w:headerReference w:type="default" r:id="rId8"/>
       <w:pgSz w:w="11906" w:h="16838"/>
       <w:pgMar w:top="1417" w:right="1134" w:bottom="1134" w:left="1134" w:header="708" w:footer="708" w:gutter="0"/>
       <w:cols w:space="708"/>
@@ -457,67 +458,6 @@
     </w:p>
   </w:endnote>
 </w:endnotes>
-</file>
-
-<file path=word/footer1.xml><?xml version="1.0" encoding="utf-8"?>
-<w:ftr xmlns:wpc="http://schemas.microsoft.com/office/word/2010/wordprocessingCanvas" xmlns:mc="http://schemas.openxmlformats.org/markup-compatibility/2006" xmlns:o="urn:schemas-microsoft-com:office:office" xmlns:r="http://schemas.openxmlformats.org/officeDocument/2006/relationships" xmlns:m="http://schemas.openxmlformats.org/officeDocument/2006/math" xmlns:v="urn:schemas-microsoft-com:vml" xmlns:wp14="http://schemas.microsoft.com/office/word/2010/wordprocessingDrawing" xmlns:wp="http://schemas.openxmlformats.org/drawingml/2006/wordprocessingDrawing" xmlns:w10="urn:schemas-microsoft-com:office:word" xmlns:w="http://schemas.openxmlformats.org/wordprocessingml/2006/main" xmlns:w14="http://schemas.microsoft.com/office/word/2010/wordml" xmlns:w15="http://schemas.microsoft.com/office/word/2012/wordml" xmlns:wpg="http://schemas.microsoft.com/office/word/2010/wordprocessingGroup" xmlns:wpi="http://schemas.microsoft.com/office/word/2010/wordprocessingInk" xmlns:wne="http://schemas.microsoft.com/office/word/2006/wordml" xmlns:wps="http://schemas.microsoft.com/office/word/2010/wordprocessingShape" mc:Ignorable="w14 w15 wp14">
-  <w:p>
-    <w:pPr>
-      <w:pStyle w:val="Pidipagina"/>
-    </w:pPr>
-  </w:p>
-</w:ftr>
-</file>
-
-<file path=word/footer2.xml><?xml version="1.0" encoding="utf-8"?>
-<w:ftr xmlns:wpc="http://schemas.microsoft.com/office/word/2010/wordprocessingCanvas" xmlns:mc="http://schemas.openxmlformats.org/markup-compatibility/2006" xmlns:o="urn:schemas-microsoft-com:office:office" xmlns:r="http://schemas.openxmlformats.org/officeDocument/2006/relationships" xmlns:m="http://schemas.openxmlformats.org/officeDocument/2006/math" xmlns:v="urn:schemas-microsoft-com:vml" xmlns:wp14="http://schemas.microsoft.com/office/word/2010/wordprocessingDrawing" xmlns:wp="http://schemas.openxmlformats.org/drawingml/2006/wordprocessingDrawing" xmlns:w10="urn:schemas-microsoft-com:office:word" xmlns:w="http://schemas.openxmlformats.org/wordprocessingml/2006/main" xmlns:w14="http://schemas.microsoft.com/office/word/2010/wordml" xmlns:w15="http://schemas.microsoft.com/office/word/2012/wordml" xmlns:wpg="http://schemas.microsoft.com/office/word/2010/wordprocessingGroup" xmlns:wpi="http://schemas.microsoft.com/office/word/2010/wordprocessingInk" xmlns:wne="http://schemas.microsoft.com/office/word/2006/wordml" xmlns:wps="http://schemas.microsoft.com/office/word/2010/wordprocessingShape" mc:Ignorable="w14 w15 wp14">
-  <w:p>
-    <w:r>
-      <w:t>Nome progetto: Form di inserimento Dati Espoprofessioni</w:t>
-    </w:r>
-    <w:r>
-      <w:tab/>
-    </w:r>
-    <w:r>
-      <w:tab/>
-    </w:r>
-    <w:r>
-      <w:tab/>
-    </w:r>
-    <w:r>
-      <w:tab/>
-    </w:r>
-    <w:r>
-      <w:tab/>
-    </w:r>
-    <w:r>
-      <w:tab/>
-    </w:r>
-    <w:r>
-      <w:tab/>
-    </w:r>
-    <w:r>
-      <w:tab/>
-    </w:r>
-    <w:r>
-      <w:tab/>
-    </w:r>
-    <w:r>
-      <w:tab/>
-      <w:t>1/1</w:t>
-    </w:r>
-  </w:p>
-</w:ftr>
-</file>
-
-<file path=word/footer3.xml><?xml version="1.0" encoding="utf-8"?>
-<w:ftr xmlns:wpc="http://schemas.microsoft.com/office/word/2010/wordprocessingCanvas" xmlns:mc="http://schemas.openxmlformats.org/markup-compatibility/2006" xmlns:o="urn:schemas-microsoft-com:office:office" xmlns:r="http://schemas.openxmlformats.org/officeDocument/2006/relationships" xmlns:m="http://schemas.openxmlformats.org/officeDocument/2006/math" xmlns:v="urn:schemas-microsoft-com:vml" xmlns:wp14="http://schemas.microsoft.com/office/word/2010/wordprocessingDrawing" xmlns:wp="http://schemas.openxmlformats.org/drawingml/2006/wordprocessingDrawing" xmlns:w10="urn:schemas-microsoft-com:office:word" xmlns:w="http://schemas.openxmlformats.org/wordprocessingml/2006/main" xmlns:w14="http://schemas.microsoft.com/office/word/2010/wordml" xmlns:w15="http://schemas.microsoft.com/office/word/2012/wordml" xmlns:wpg="http://schemas.microsoft.com/office/word/2010/wordprocessingGroup" xmlns:wpi="http://schemas.microsoft.com/office/word/2010/wordprocessingInk" xmlns:wne="http://schemas.microsoft.com/office/word/2006/wordml" xmlns:wps="http://schemas.microsoft.com/office/word/2010/wordprocessingShape" mc:Ignorable="w14 w15 wp14">
-  <w:p>
-    <w:pPr>
-      <w:pStyle w:val="Pidipagina"/>
-    </w:pPr>
-  </w:p>
-</w:ftr>
 </file>
 
 <file path=word/footnotes.xml><?xml version="1.0" encoding="utf-8"?>
@@ -551,37 +491,34 @@
     <w:pPr>
       <w:pStyle w:val="Intestazione"/>
     </w:pPr>
-  </w:p>
-</w:hdr>
-</file>
-
-<file path=word/header2.xml><?xml version="1.0" encoding="utf-8"?>
-<w:hdr xmlns:wpc="http://schemas.microsoft.com/office/word/2010/wordprocessingCanvas" xmlns:mc="http://schemas.openxmlformats.org/markup-compatibility/2006" xmlns:o="urn:schemas-microsoft-com:office:office" xmlns:r="http://schemas.openxmlformats.org/officeDocument/2006/relationships" xmlns:m="http://schemas.openxmlformats.org/officeDocument/2006/math" xmlns:v="urn:schemas-microsoft-com:vml" xmlns:wp14="http://schemas.microsoft.com/office/word/2010/wordprocessingDrawing" xmlns:wp="http://schemas.openxmlformats.org/drawingml/2006/wordprocessingDrawing" xmlns:w10="urn:schemas-microsoft-com:office:word" xmlns:w="http://schemas.openxmlformats.org/wordprocessingml/2006/main" xmlns:w14="http://schemas.microsoft.com/office/word/2010/wordml" xmlns:w15="http://schemas.microsoft.com/office/word/2012/wordml" xmlns:wpg="http://schemas.microsoft.com/office/word/2010/wordprocessingGroup" xmlns:wpi="http://schemas.microsoft.com/office/word/2010/wordprocessingInk" xmlns:wne="http://schemas.microsoft.com/office/word/2006/wordml" xmlns:wps="http://schemas.microsoft.com/office/word/2010/wordprocessingShape" mc:Ignorable="w14 w15 wp14">
-  <w:p>
-    <w:pPr>
-      <w:pStyle w:val="Intestazione"/>
-    </w:pPr>
     <w:r>
-      <w:t xml:space="preserve">Alessia Sarak </w:t>
+      <w:t xml:space="preserve">Alessia </w:t>
     </w:r>
-  </w:p>
-  <w:p>
-    <w:pPr>
-      <w:pStyle w:val="Intestazione"/>
-    </w:pPr>
+    <w:proofErr w:type="spellStart"/>
     <w:r>
-      <w:t>Diana Liloia</w:t>
+      <w:t>Sarak</w:t>
     </w:r>
-  </w:p>
-</w:hdr>
-</file>
-
-<file path=word/header3.xml><?xml version="1.0" encoding="utf-8"?>
-<w:hdr xmlns:wpc="http://schemas.microsoft.com/office/word/2010/wordprocessingCanvas" xmlns:mc="http://schemas.openxmlformats.org/markup-compatibility/2006" xmlns:o="urn:schemas-microsoft-com:office:office" xmlns:r="http://schemas.openxmlformats.org/officeDocument/2006/relationships" xmlns:m="http://schemas.openxmlformats.org/officeDocument/2006/math" xmlns:v="urn:schemas-microsoft-com:vml" xmlns:wp14="http://schemas.microsoft.com/office/word/2010/wordprocessingDrawing" xmlns:wp="http://schemas.openxmlformats.org/drawingml/2006/wordprocessingDrawing" xmlns:w10="urn:schemas-microsoft-com:office:word" xmlns:w="http://schemas.openxmlformats.org/wordprocessingml/2006/main" xmlns:w14="http://schemas.microsoft.com/office/word/2010/wordml" xmlns:w15="http://schemas.microsoft.com/office/word/2012/wordml" xmlns:wpg="http://schemas.microsoft.com/office/word/2010/wordprocessingGroup" xmlns:wpi="http://schemas.microsoft.com/office/word/2010/wordprocessingInk" xmlns:wne="http://schemas.microsoft.com/office/word/2006/wordml" xmlns:wps="http://schemas.microsoft.com/office/word/2010/wordprocessingShape" mc:Ignorable="w14 w15 wp14">
-  <w:p>
-    <w:pPr>
-      <w:pStyle w:val="Intestazione"/>
-    </w:pPr>
+    <w:proofErr w:type="spellEnd"/>
+    <w:r>
+      <w:t xml:space="preserve">, Diana </w:t>
+    </w:r>
+    <w:proofErr w:type="spellStart"/>
+    <w:r>
+      <w:t>Liloia</w:t>
+    </w:r>
+    <w:proofErr w:type="spellEnd"/>
+    <w:r>
+      <w:tab/>
+    </w:r>
+    <w:r>
+      <w:tab/>
+      <w:t xml:space="preserve">Info </w:t>
+    </w:r>
+    <w:proofErr w:type="spellStart"/>
+    <w:r>
+      <w:t>Kiosk</w:t>
+    </w:r>
+    <w:proofErr w:type="spellEnd"/>
   </w:p>
 </w:hdr>
 </file>
@@ -3953,7 +3890,7 @@
 </file>
 
 <file path=customXml/itemProps1.xml><?xml version="1.0" encoding="utf-8"?>
-<ds:datastoreItem xmlns:ds="http://schemas.openxmlformats.org/officeDocument/2006/customXml" ds:itemID="{FA708CCA-526E-48FD-9C54-024CEC6B2AF0}">
+<ds:datastoreItem xmlns:ds="http://schemas.openxmlformats.org/officeDocument/2006/customXml" ds:itemID="{59B01BAB-9378-4F3C-8AB0-99D346AEE058}">
   <ds:schemaRefs>
     <ds:schemaRef ds:uri="http://schemas.openxmlformats.org/officeDocument/2006/bibliography"/>
   </ds:schemaRefs>
